--- a/School/~~Cetb_CJ~~/11_GeorgeOrwell-1984.docx
+++ b/School/~~Cetb_CJ~~/11_GeorgeOrwell-1984.docx
@@ -1,6 +1,6 @@
 
 <file path=word/document.xml><?xml version="1.0" encoding="utf-8"?>
-<w:document xmlns:wpc="http://schemas.microsoft.com/office/word/2010/wordprocessingCanvas" xmlns:cx="http://schemas.microsoft.com/office/drawing/2014/chartex" xmlns:cx1="http://schemas.microsoft.com/office/drawing/2015/9/8/chartex" xmlns:cx2="http://schemas.microsoft.com/office/drawing/2015/10/21/chartex" xmlns:cx3="http://schemas.microsoft.com/office/drawing/2016/5/9/chartex" xmlns:cx4="http://schemas.microsoft.com/office/drawing/2016/5/10/chartex" xmlns:cx5="http://schemas.microsoft.com/office/drawing/2016/5/11/chartex" xmlns:cx6="http://schemas.microsoft.com/office/drawing/2016/5/12/chartex" xmlns:cx7="http://schemas.microsoft.com/office/drawing/2016/5/13/chartex" xmlns:cx8="http://schemas.microsoft.com/office/drawing/2016/5/14/chartex" xmlns:mc="http://schemas.openxmlformats.org/markup-compatibility/2006" xmlns:aink="http://schemas.microsoft.com/office/drawing/2016/ink" xmlns:am3d="http://schemas.microsoft.com/office/drawing/2017/model3d" xmlns:o="urn:schemas-microsoft-com:office:office" xmlns:oel="http://schemas.microsoft.com/office/2019/extlst" xmlns:r="http://schemas.openxmlformats.org/officeDocument/2006/relationships" xmlns:m="http://schemas.openxmlformats.org/officeDocument/2006/math" xmlns:v="urn:schemas-microsoft-com:vml" xmlns:wp14="http://schemas.microsoft.com/office/word/2010/wordprocessingDrawing" xmlns:wp="http://schemas.openxmlformats.org/drawingml/2006/wordprocessingDrawing" xmlns:w10="urn:schemas-microsoft-com:office:word" xmlns:w="http://schemas.openxmlformats.org/wordprocessingml/2006/main" xmlns:w14="http://schemas.microsoft.com/office/word/2010/wordml" xmlns:w15="http://schemas.microsoft.com/office/word/2012/wordml" xmlns:w16cex="http://schemas.microsoft.com/office/word/2018/wordml/cex" xmlns:w16cid="http://schemas.microsoft.com/office/word/2016/wordml/cid" xmlns:w16="http://schemas.microsoft.com/office/word/2018/wordml" xmlns:w16du="http://schemas.microsoft.com/office/word/2023/wordml/word16du" xmlns:w16sdtdh="http://schemas.microsoft.com/office/word/2020/wordml/sdtdatahash" xmlns:w16se="http://schemas.microsoft.com/office/word/2015/wordml/symex" xmlns:wpg="http://schemas.microsoft.com/office/word/2010/wordprocessingGroup" xmlns:wpi="http://schemas.microsoft.com/office/word/2010/wordprocessingInk" xmlns:wne="http://schemas.microsoft.com/office/word/2006/wordml" xmlns:wps="http://schemas.microsoft.com/office/word/2010/wordprocessingShape" mc:Ignorable="w14 w15 w16se w16cid w16 w16cex w16sdtdh w16du wp14">
+<w:document xmlns:wpc="http://schemas.microsoft.com/office/word/2010/wordprocessingCanvas" xmlns:cx="http://schemas.microsoft.com/office/drawing/2014/chartex" xmlns:cx1="http://schemas.microsoft.com/office/drawing/2015/9/8/chartex" xmlns:cx2="http://schemas.microsoft.com/office/drawing/2015/10/21/chartex" xmlns:cx3="http://schemas.microsoft.com/office/drawing/2016/5/9/chartex" xmlns:cx4="http://schemas.microsoft.com/office/drawing/2016/5/10/chartex" xmlns:cx5="http://schemas.microsoft.com/office/drawing/2016/5/11/chartex" xmlns:cx6="http://schemas.microsoft.com/office/drawing/2016/5/12/chartex" xmlns:cx7="http://schemas.microsoft.com/office/drawing/2016/5/13/chartex" xmlns:cx8="http://schemas.microsoft.com/office/drawing/2016/5/14/chartex" xmlns:mc="http://schemas.openxmlformats.org/markup-compatibility/2006" xmlns:aink="http://schemas.microsoft.com/office/drawing/2016/ink" xmlns:am3d="http://schemas.microsoft.com/office/drawing/2017/model3d" xmlns:o="urn:schemas-microsoft-com:office:office" xmlns:oel="http://schemas.microsoft.com/office/2019/extlst" xmlns:r="http://schemas.openxmlformats.org/officeDocument/2006/relationships" xmlns:m="http://schemas.openxmlformats.org/officeDocument/2006/math" xmlns:v="urn:schemas-microsoft-com:vml" xmlns:wp14="http://schemas.microsoft.com/office/word/2010/wordprocessingDrawing" xmlns:wp="http://schemas.openxmlformats.org/drawingml/2006/wordprocessingDrawing" xmlns:w10="urn:schemas-microsoft-com:office:word" xmlns:w="http://schemas.openxmlformats.org/wordprocessingml/2006/main" xmlns:w14="http://schemas.microsoft.com/office/word/2010/wordml" xmlns:w15="http://schemas.microsoft.com/office/word/2012/wordml" xmlns:w16cex="http://schemas.microsoft.com/office/word/2018/wordml/cex" xmlns:w16cid="http://schemas.microsoft.com/office/word/2016/wordml/cid" xmlns:w16="http://schemas.microsoft.com/office/word/2018/wordml" xmlns:w16du="http://schemas.microsoft.com/office/word/2023/wordml/word16du" xmlns:w16sdtdh="http://schemas.microsoft.com/office/word/2020/wordml/sdtdatahash" xmlns:w16sdtfl="http://schemas.microsoft.com/office/word/2024/wordml/sdtformatlock" xmlns:w16se="http://schemas.microsoft.com/office/word/2015/wordml/symex" xmlns:wpg="http://schemas.microsoft.com/office/word/2010/wordprocessingGroup" xmlns:wpi="http://schemas.microsoft.com/office/word/2010/wordprocessingInk" xmlns:wne="http://schemas.microsoft.com/office/word/2006/wordml" xmlns:wps="http://schemas.microsoft.com/office/word/2010/wordprocessingShape" mc:Ignorable="w14 w15 w16se w16cid w16 w16cex w16sdtdh w16sdtfl w16du wp14">
   <w:body>
     <w:p>
       <w:pPr>
@@ -54,7 +54,7 @@
     </w:p>
     <w:p>
       <w:pPr>
-        <w:pStyle w:val="ListParagraph"/>
+        <w:pStyle w:val="Odstavecseseznamem"/>
         <w:numPr>
           <w:ilvl w:val="0"/>
           <w:numId w:val="3"/>
@@ -97,7 +97,7 @@
     </w:p>
     <w:p>
       <w:pPr>
-        <w:pStyle w:val="ListParagraph"/>
+        <w:pStyle w:val="Odstavecseseznamem"/>
         <w:numPr>
           <w:ilvl w:val="0"/>
           <w:numId w:val="3"/>
@@ -117,7 +117,7 @@
     </w:p>
     <w:p>
       <w:pPr>
-        <w:pStyle w:val="ListParagraph"/>
+        <w:pStyle w:val="Odstavecseseznamem"/>
         <w:numPr>
           <w:ilvl w:val="0"/>
           <w:numId w:val="3"/>
@@ -145,7 +145,7 @@
     </w:p>
     <w:p>
       <w:pPr>
-        <w:pStyle w:val="ListParagraph"/>
+        <w:pStyle w:val="Odstavecseseznamem"/>
         <w:numPr>
           <w:ilvl w:val="0"/>
           <w:numId w:val="3"/>
@@ -165,7 +165,7 @@
     </w:p>
     <w:p>
       <w:pPr>
-        <w:pStyle w:val="ListParagraph"/>
+        <w:pStyle w:val="Odstavecseseznamem"/>
         <w:numPr>
           <w:ilvl w:val="0"/>
           <w:numId w:val="3"/>
@@ -185,7 +185,7 @@
     </w:p>
     <w:p>
       <w:pPr>
-        <w:pStyle w:val="ListParagraph"/>
+        <w:pStyle w:val="Odstavecseseznamem"/>
         <w:numPr>
           <w:ilvl w:val="0"/>
           <w:numId w:val="3"/>
@@ -205,7 +205,7 @@
     </w:p>
     <w:p>
       <w:pPr>
-        <w:pStyle w:val="ListParagraph"/>
+        <w:pStyle w:val="Odstavecseseznamem"/>
         <w:numPr>
           <w:ilvl w:val="0"/>
           <w:numId w:val="3"/>
@@ -225,7 +225,7 @@
     </w:p>
     <w:p>
       <w:pPr>
-        <w:pStyle w:val="ListParagraph"/>
+        <w:pStyle w:val="Odstavecseseznamem"/>
         <w:numPr>
           <w:ilvl w:val="0"/>
           <w:numId w:val="3"/>
@@ -245,7 +245,7 @@
     </w:p>
     <w:p>
       <w:pPr>
-        <w:pStyle w:val="ListParagraph"/>
+        <w:pStyle w:val="Odstavecseseznamem"/>
         <w:numPr>
           <w:ilvl w:val="0"/>
           <w:numId w:val="3"/>
@@ -265,7 +265,7 @@
     </w:p>
     <w:p>
       <w:pPr>
-        <w:pStyle w:val="ListParagraph"/>
+        <w:pStyle w:val="Odstavecseseznamem"/>
         <w:numPr>
           <w:ilvl w:val="0"/>
           <w:numId w:val="3"/>
@@ -285,7 +285,7 @@
     </w:p>
     <w:p>
       <w:pPr>
-        <w:pStyle w:val="ListParagraph"/>
+        <w:pStyle w:val="Odstavecseseznamem"/>
         <w:numPr>
           <w:ilvl w:val="0"/>
           <w:numId w:val="3"/>
@@ -305,7 +305,7 @@
     </w:p>
     <w:p>
       <w:pPr>
-        <w:pStyle w:val="ListParagraph"/>
+        <w:pStyle w:val="Odstavecseseznamem"/>
         <w:numPr>
           <w:ilvl w:val="0"/>
           <w:numId w:val="3"/>
@@ -325,7 +325,7 @@
     </w:p>
     <w:p>
       <w:pPr>
-        <w:pStyle w:val="ListParagraph"/>
+        <w:pStyle w:val="Odstavecseseznamem"/>
         <w:numPr>
           <w:ilvl w:val="0"/>
           <w:numId w:val="3"/>
@@ -345,7 +345,7 @@
     </w:p>
     <w:p>
       <w:pPr>
-        <w:pStyle w:val="ListParagraph"/>
+        <w:pStyle w:val="Odstavecseseznamem"/>
         <w:numPr>
           <w:ilvl w:val="0"/>
           <w:numId w:val="3"/>
@@ -365,7 +365,7 @@
     </w:p>
     <w:p>
       <w:pPr>
-        <w:pStyle w:val="ListParagraph"/>
+        <w:pStyle w:val="Odstavecseseznamem"/>
         <w:numPr>
           <w:ilvl w:val="0"/>
           <w:numId w:val="3"/>
@@ -593,73 +593,58 @@
       </w:pPr>
       <w:r>
         <w:rPr>
-          <w:sz w:val="24"/>
-          <w:szCs w:val="24"/>
-        </w:rPr>
-        <w:t>zlomení lidské osobnosti</w:t>
-      </w:r>
-      <w:r>
-        <w:rPr>
-          <w:sz w:val="24"/>
-          <w:szCs w:val="24"/>
-        </w:rPr>
-        <w:t xml:space="preserve">, </w:t>
-      </w:r>
-      <w:r>
-        <w:rPr>
-          <w:sz w:val="24"/>
-          <w:szCs w:val="24"/>
-        </w:rPr>
-        <w:t>psychologické</w:t>
-      </w:r>
-      <w:r>
-        <w:rPr>
-          <w:sz w:val="24"/>
-          <w:szCs w:val="24"/>
-        </w:rPr>
-        <w:t xml:space="preserve">, </w:t>
-      </w:r>
-      <w:r>
-        <w:rPr>
-          <w:sz w:val="24"/>
-          <w:szCs w:val="24"/>
-        </w:rPr>
-        <w:t>technologické, sociální nebezpečí totalitního státu, důležitost jazyka při utvření lidských myšlenek, upozornění na hrozby totalitních režimů</w:t>
-      </w:r>
-    </w:p>
-    <w:p>
-      <w:pPr>
-        <w:spacing w:after="0"/>
-        <w:rPr>
           <w:b/>
           <w:bCs/>
           <w:sz w:val="24"/>
           <w:szCs w:val="24"/>
-        </w:rPr>
-      </w:pPr>
+          <w:u w:val="single"/>
+        </w:rPr>
+        <w:t>zlomení lidské osobnosti</w:t>
+      </w:r>
+      <w:r>
+        <w:rPr>
+          <w:sz w:val="24"/>
+          <w:szCs w:val="24"/>
+        </w:rPr>
+        <w:t xml:space="preserve">, </w:t>
+      </w:r>
+      <w:r>
+        <w:rPr>
+          <w:sz w:val="24"/>
+          <w:szCs w:val="24"/>
+        </w:rPr>
+        <w:t>psychologické</w:t>
+      </w:r>
+      <w:r>
+        <w:rPr>
+          <w:sz w:val="24"/>
+          <w:szCs w:val="24"/>
+        </w:rPr>
+        <w:t xml:space="preserve">, </w:t>
+      </w:r>
+      <w:r>
+        <w:rPr>
+          <w:sz w:val="24"/>
+          <w:szCs w:val="24"/>
+        </w:rPr>
+        <w:t xml:space="preserve">technologické, sociální </w:t>
+      </w:r>
       <w:r>
         <w:rPr>
           <w:b/>
           <w:bCs/>
           <w:sz w:val="24"/>
           <w:szCs w:val="24"/>
-        </w:rPr>
-        <w:t>motivy:</w:t>
-      </w:r>
-    </w:p>
-    <w:p>
-      <w:pPr>
-        <w:rPr>
-          <w:sz w:val="24"/>
-          <w:szCs w:val="24"/>
-        </w:rPr>
-      </w:pPr>
-      <w:r>
-        <w:rPr>
-          <w:sz w:val="24"/>
-          <w:szCs w:val="24"/>
-        </w:rPr>
-        <w:t>obava z techniky, sociální nezabezpečenost, rozpad městské zástavby, doublethink</w:t>
+          <w:u w:val="single"/>
+        </w:rPr>
+        <w:t>nebezpečí totalitního státu</w:t>
+      </w:r>
+      <w:r>
+        <w:rPr>
+          <w:sz w:val="24"/>
+          <w:szCs w:val="24"/>
+        </w:rPr>
+        <w:t>, důležitost jazyka při utvření lidských myšlenek, upozornění na hrozby totalitních režimů</w:t>
       </w:r>
     </w:p>
     <w:p>
@@ -679,64 +664,90 @@
           <w:sz w:val="24"/>
           <w:szCs w:val="24"/>
         </w:rPr>
-        <w:t>kompoziční výstavba</w:t>
-      </w:r>
-      <w:r>
+        <w:t>motivy:</w:t>
+      </w:r>
+    </w:p>
+    <w:p>
+      <w:pPr>
+        <w:rPr>
+          <w:sz w:val="24"/>
+          <w:szCs w:val="24"/>
+        </w:rPr>
+      </w:pPr>
+      <w:r>
+        <w:rPr>
+          <w:sz w:val="24"/>
+          <w:szCs w:val="24"/>
+        </w:rPr>
+        <w:t>obava z techniky, sociální nezabezpečenost, rozpad městské zástavby, doublethink</w:t>
+      </w:r>
+    </w:p>
+    <w:p>
+      <w:pPr>
+        <w:spacing w:after="0"/>
         <w:rPr>
           <w:b/>
           <w:bCs/>
           <w:sz w:val="24"/>
           <w:szCs w:val="24"/>
         </w:rPr>
-        <w:t>:</w:t>
-      </w:r>
-    </w:p>
-    <w:p>
-      <w:pPr>
-        <w:rPr>
-          <w:sz w:val="24"/>
-          <w:szCs w:val="24"/>
-        </w:rPr>
-      </w:pPr>
-      <w:r>
-        <w:rPr>
-          <w:sz w:val="24"/>
-          <w:szCs w:val="24"/>
-        </w:rPr>
-        <w:t xml:space="preserve">Děj je vyprávěn chronologicky. </w:t>
-      </w:r>
-      <w:r>
-        <w:rPr>
-          <w:sz w:val="24"/>
-          <w:szCs w:val="24"/>
-        </w:rPr>
-        <w:t>O</w:t>
-      </w:r>
-      <w:r>
-        <w:rPr>
-          <w:sz w:val="24"/>
-          <w:szCs w:val="24"/>
-        </w:rPr>
-        <w:t>bčas se objevují retrospektivní vsuvky (vzpomínky na Winstonovo dětství). Kniha je rozdělena do tří částí, každá se skládá z několika (6-9) kapitol.</w:t>
-      </w:r>
-    </w:p>
-    <w:p>
-      <w:pPr>
-        <w:spacing w:after="0"/>
+      </w:pPr>
+      <w:r>
         <w:rPr>
           <w:b/>
           <w:bCs/>
           <w:sz w:val="24"/>
           <w:szCs w:val="24"/>
         </w:rPr>
-      </w:pPr>
-      <w:r>
+        <w:t>kompoziční výstavba:</w:t>
+      </w:r>
+    </w:p>
+    <w:p>
+      <w:pPr>
+        <w:rPr>
+          <w:sz w:val="24"/>
+          <w:szCs w:val="24"/>
+        </w:rPr>
+      </w:pPr>
+      <w:r>
+        <w:rPr>
+          <w:sz w:val="24"/>
+          <w:szCs w:val="24"/>
+        </w:rPr>
+        <w:t xml:space="preserve">Děj je vyprávěn chronologicky. </w:t>
+      </w:r>
+      <w:r>
+        <w:rPr>
+          <w:sz w:val="24"/>
+          <w:szCs w:val="24"/>
+        </w:rPr>
+        <w:t>O</w:t>
+      </w:r>
+      <w:r>
+        <w:rPr>
+          <w:sz w:val="24"/>
+          <w:szCs w:val="24"/>
+        </w:rPr>
+        <w:t>bčas se objevují retrospektivní vsuvky (vzpomínky na Winstonovo dětství). Kniha je rozdělena do tří částí, každá se skládá z několika (6-9) kapitol.</w:t>
+      </w:r>
+    </w:p>
+    <w:p>
+      <w:pPr>
+        <w:spacing w:after="0"/>
         <w:rPr>
           <w:b/>
           <w:bCs/>
           <w:sz w:val="24"/>
           <w:szCs w:val="24"/>
         </w:rPr>
+      </w:pPr>
+      <w:r>
+        <w:rPr>
+          <w:b/>
+          <w:bCs/>
+          <w:sz w:val="24"/>
+          <w:szCs w:val="24"/>
+        </w:rPr>
         <w:lastRenderedPageBreak/>
         <w:t xml:space="preserve">časoprostor prostor: </w:t>
       </w:r>
@@ -786,8 +797,39 @@
           <w:sz w:val="24"/>
           <w:szCs w:val="24"/>
         </w:rPr>
-        <w:t>V</w:t>
-      </w:r>
+        <w:t>Vypravěč:</w:t>
+      </w:r>
+    </w:p>
+    <w:p>
+      <w:pPr>
+        <w:rPr>
+          <w:sz w:val="24"/>
+          <w:szCs w:val="24"/>
+        </w:rPr>
+      </w:pPr>
+      <w:r>
+        <w:rPr>
+          <w:sz w:val="24"/>
+          <w:szCs w:val="24"/>
+        </w:rPr>
+        <w:t>Vševědoucí vypravěč v er-formě.</w:t>
+      </w:r>
+    </w:p>
+    <w:p>
+      <w:pPr>
+        <w:rPr>
+          <w:sz w:val="24"/>
+          <w:szCs w:val="24"/>
+        </w:rPr>
+      </w:pPr>
+    </w:p>
+    <w:p>
+      <w:pPr>
+        <w:rPr>
+          <w:sz w:val="24"/>
+          <w:szCs w:val="24"/>
+        </w:rPr>
+      </w:pPr>
       <w:r>
         <w:rPr>
           <w:b/>
@@ -795,8 +837,27 @@
           <w:sz w:val="24"/>
           <w:szCs w:val="24"/>
         </w:rPr>
-        <w:t>ypravěč</w:t>
-      </w:r>
+        <w:t>Postavy</w:t>
+      </w:r>
+      <w:r>
+        <w:rPr>
+          <w:sz w:val="24"/>
+          <w:szCs w:val="24"/>
+        </w:rPr>
+        <w:t>:</w:t>
+      </w:r>
+    </w:p>
+    <w:p>
+      <w:pPr>
+        <w:numPr>
+          <w:ilvl w:val="0"/>
+          <w:numId w:val="13"/>
+        </w:numPr>
+        <w:rPr>
+          <w:sz w:val="24"/>
+          <w:szCs w:val="24"/>
+        </w:rPr>
+      </w:pPr>
       <w:r>
         <w:rPr>
           <w:b/>
@@ -804,39 +865,15 @@
           <w:sz w:val="24"/>
           <w:szCs w:val="24"/>
         </w:rPr>
-        <w:t>:</w:t>
-      </w:r>
-    </w:p>
-    <w:p>
-      <w:pPr>
-        <w:rPr>
-          <w:sz w:val="24"/>
-          <w:szCs w:val="24"/>
-        </w:rPr>
-      </w:pPr>
-      <w:r>
-        <w:rPr>
-          <w:sz w:val="24"/>
-          <w:szCs w:val="24"/>
-        </w:rPr>
-        <w:t>Vševědoucí vypravěč v er-formě.</w:t>
-      </w:r>
-    </w:p>
-    <w:p>
-      <w:pPr>
-        <w:rPr>
-          <w:sz w:val="24"/>
-          <w:szCs w:val="24"/>
-        </w:rPr>
-      </w:pPr>
-    </w:p>
-    <w:p>
-      <w:pPr>
-        <w:rPr>
-          <w:sz w:val="24"/>
-          <w:szCs w:val="24"/>
-        </w:rPr>
-      </w:pPr>
+        <w:t>Winston</w:t>
+      </w:r>
+      <w:r>
+        <w:rPr>
+          <w:sz w:val="24"/>
+          <w:szCs w:val="24"/>
+        </w:rPr>
+        <w:t> </w:t>
+      </w:r>
       <w:r>
         <w:rPr>
           <w:b/>
@@ -844,14 +881,14 @@
           <w:sz w:val="24"/>
           <w:szCs w:val="24"/>
         </w:rPr>
-        <w:t>Postavy</w:t>
-      </w:r>
-      <w:r>
-        <w:rPr>
-          <w:sz w:val="24"/>
-          <w:szCs w:val="24"/>
-        </w:rPr>
-        <w:t>:</w:t>
+        <w:t>Smith</w:t>
+      </w:r>
+      <w:r>
+        <w:rPr>
+          <w:sz w:val="24"/>
+          <w:szCs w:val="24"/>
+        </w:rPr>
+        <w:t>– pracuje na Ministerstvu pravdy, snaží se uchovat si vlastní pravdivé vzpomínky (píše si deník), zamiluje se do Julie=&gt;je chycen a zatčen=&gt;fyzické i psychické týrání na Ministerstvu lásky=&gt;je zlomen, oddává se Velkému bratrovi (nakonec je zastřelen a vaporizován)</w:t>
       </w:r>
     </w:p>
     <w:p>
@@ -872,15 +909,27 @@
           <w:sz w:val="24"/>
           <w:szCs w:val="24"/>
         </w:rPr>
-        <w:t>Winston</w:t>
-      </w:r>
-      <w:r>
-        <w:rPr>
-          <w:sz w:val="24"/>
-          <w:szCs w:val="24"/>
-        </w:rPr>
-        <w:t> </w:t>
-      </w:r>
+        <w:t>Julie</w:t>
+      </w:r>
+      <w:r>
+        <w:rPr>
+          <w:sz w:val="24"/>
+          <w:szCs w:val="24"/>
+        </w:rPr>
+        <w:t>– je jí 26 let, pracuje ve výrobě románů v Oddělení literatury, zamiluje se do Winstona, nejdřív vystupuje jako oddaná členka Strany, ale ukazuje se, že ve skutečnosti je proti režimu</w:t>
+      </w:r>
+    </w:p>
+    <w:p>
+      <w:pPr>
+        <w:numPr>
+          <w:ilvl w:val="0"/>
+          <w:numId w:val="13"/>
+        </w:numPr>
+        <w:rPr>
+          <w:sz w:val="24"/>
+          <w:szCs w:val="24"/>
+        </w:rPr>
+      </w:pPr>
       <w:r>
         <w:rPr>
           <w:b/>
@@ -888,14 +937,14 @@
           <w:sz w:val="24"/>
           <w:szCs w:val="24"/>
         </w:rPr>
-        <w:t>Smith</w:t>
-      </w:r>
-      <w:r>
-        <w:rPr>
-          <w:sz w:val="24"/>
-          <w:szCs w:val="24"/>
-        </w:rPr>
-        <w:t>– pracuje na Ministerstvu pravdy, snaží se uchovat si vlastní pravdivé vzpomínky (píše si deník), zamiluje se do Julie=&gt;je chycen a zatčen=&gt;fyzické i psychické týrání na Ministerstvu lásky=&gt;je zlomen, oddává se Velkému bratrovi (nakonec je zastřelen a vaporizován)</w:t>
+        <w:t>O´Brien</w:t>
+      </w:r>
+      <w:r>
+        <w:rPr>
+          <w:sz w:val="24"/>
+          <w:szCs w:val="24"/>
+        </w:rPr>
+        <w:t>– člen Vnitřní Strany a tajný člen Ideopolicie, oklame Winstona i Julii a zradí je, v samotném závěru Winstona mučí</w:t>
       </w:r>
     </w:p>
     <w:p>
@@ -916,14 +965,14 @@
           <w:sz w:val="24"/>
           <w:szCs w:val="24"/>
         </w:rPr>
-        <w:t>Julie</w:t>
-      </w:r>
-      <w:r>
-        <w:rPr>
-          <w:sz w:val="24"/>
-          <w:szCs w:val="24"/>
-        </w:rPr>
-        <w:t>– je jí 26 let, pracuje ve výrobě románů v Oddělení literatury, zamiluje se do Winstona, nejdřív vystupuje jako oddaná členka Strany, ale ukazuje se, že ve skutečnosti je proti režimu</w:t>
+        <w:t>Charrington</w:t>
+      </w:r>
+      <w:r>
+        <w:rPr>
+          <w:sz w:val="24"/>
+          <w:szCs w:val="24"/>
+        </w:rPr>
+        <w:t>– majitel starožitnictví, pronajímá Winstonovi a Julii pokoj, je ale tajným členem Ideopolicie, oba dva udá</w:t>
       </w:r>
     </w:p>
     <w:p>
@@ -944,27 +993,15 @@
           <w:sz w:val="24"/>
           <w:szCs w:val="24"/>
         </w:rPr>
-        <w:t>O´Brien</w:t>
-      </w:r>
-      <w:r>
-        <w:rPr>
-          <w:sz w:val="24"/>
-          <w:szCs w:val="24"/>
-        </w:rPr>
-        <w:t>– člen Vnitřní Strany a tajný člen Ideopolicie, oklame Winstona i Julii a zradí je, v samotném závěru Winstona mučí</w:t>
-      </w:r>
-    </w:p>
-    <w:p>
-      <w:pPr>
-        <w:numPr>
-          <w:ilvl w:val="0"/>
-          <w:numId w:val="13"/>
-        </w:numPr>
-        <w:rPr>
-          <w:sz w:val="24"/>
-          <w:szCs w:val="24"/>
-        </w:rPr>
-      </w:pPr>
+        <w:t>Emanuel</w:t>
+      </w:r>
+      <w:r>
+        <w:rPr>
+          <w:sz w:val="24"/>
+          <w:szCs w:val="24"/>
+        </w:rPr>
+        <w:t> </w:t>
+      </w:r>
       <w:r>
         <w:rPr>
           <w:b/>
@@ -972,14 +1009,14 @@
           <w:sz w:val="24"/>
           <w:szCs w:val="24"/>
         </w:rPr>
-        <w:t>Charrington</w:t>
-      </w:r>
-      <w:r>
-        <w:rPr>
-          <w:sz w:val="24"/>
-          <w:szCs w:val="24"/>
-        </w:rPr>
-        <w:t>– majitel starožitnictví, pronajímá Winstonovi a Julii pokoj, je ale tajným členem Ideopolicie, oba dva udá</w:t>
+        <w:t>Goldstein</w:t>
+      </w:r>
+      <w:r>
+        <w:rPr>
+          <w:sz w:val="24"/>
+          <w:szCs w:val="24"/>
+        </w:rPr>
+        <w:t>– nepřítel lidu, hlavní cílová osoba Dvou minut nenávisti, bývalý člen Strany, vydává zakázanou literaturu</w:t>
       </w:r>
     </w:p>
     <w:p>
@@ -1000,15 +1037,27 @@
           <w:sz w:val="24"/>
           <w:szCs w:val="24"/>
         </w:rPr>
-        <w:t>Emanuel</w:t>
-      </w:r>
-      <w:r>
-        <w:rPr>
-          <w:sz w:val="24"/>
-          <w:szCs w:val="24"/>
-        </w:rPr>
-        <w:t> </w:t>
-      </w:r>
+        <w:t>Syme</w:t>
+      </w:r>
+      <w:r>
+        <w:rPr>
+          <w:sz w:val="24"/>
+          <w:szCs w:val="24"/>
+        </w:rPr>
+        <w:t>– pracovník Výzkumného oddělení, přepracovává Newspeak, ale protože moc mluví, tak je vaporizován</w:t>
+      </w:r>
+    </w:p>
+    <w:p>
+      <w:pPr>
+        <w:numPr>
+          <w:ilvl w:val="0"/>
+          <w:numId w:val="13"/>
+        </w:numPr>
+        <w:rPr>
+          <w:sz w:val="24"/>
+          <w:szCs w:val="24"/>
+        </w:rPr>
+      </w:pPr>
       <w:r>
         <w:rPr>
           <w:b/>
@@ -1016,22 +1065,26 @@
           <w:sz w:val="24"/>
           <w:szCs w:val="24"/>
         </w:rPr>
-        <w:t>Goldstein</w:t>
-      </w:r>
-      <w:r>
-        <w:rPr>
-          <w:sz w:val="24"/>
-          <w:szCs w:val="24"/>
-        </w:rPr>
-        <w:t>– nepřítel lidu, hlavní cílová osoba Dvou minut nenávisti, bývalý člen Strany, vydává zakázanou literaturu</w:t>
-      </w:r>
-    </w:p>
-    <w:p>
-      <w:pPr>
-        <w:numPr>
-          <w:ilvl w:val="0"/>
-          <w:numId w:val="13"/>
-        </w:numPr>
+        <w:t>Parsons</w:t>
+      </w:r>
+      <w:r>
+        <w:rPr>
+          <w:sz w:val="24"/>
+          <w:szCs w:val="24"/>
+        </w:rPr>
+        <w:t>– Winstonův soused, oddaný Straně, udá ho vlastní dcera, když ve spánku křičí „Pryč s Velkým bratrem!“ =&gt; je vaporizován</w:t>
+      </w:r>
+    </w:p>
+    <w:p>
+      <w:pPr>
+        <w:rPr>
+          <w:sz w:val="24"/>
+          <w:szCs w:val="24"/>
+        </w:rPr>
+      </w:pPr>
+    </w:p>
+    <w:p>
+      <w:pPr>
         <w:rPr>
           <w:sz w:val="24"/>
           <w:szCs w:val="24"/>
@@ -1044,76 +1097,7 @@
           <w:sz w:val="24"/>
           <w:szCs w:val="24"/>
         </w:rPr>
-        <w:t>Syme</w:t>
-      </w:r>
-      <w:r>
-        <w:rPr>
-          <w:sz w:val="24"/>
-          <w:szCs w:val="24"/>
-        </w:rPr>
-        <w:t>– pracovník Výzkumného oddělení, přepracovává Newspeak, ale protože moc mluví, tak je vaporizován</w:t>
-      </w:r>
-    </w:p>
-    <w:p>
-      <w:pPr>
-        <w:numPr>
-          <w:ilvl w:val="0"/>
-          <w:numId w:val="13"/>
-        </w:numPr>
-        <w:rPr>
-          <w:sz w:val="24"/>
-          <w:szCs w:val="24"/>
-        </w:rPr>
-      </w:pPr>
-      <w:r>
-        <w:rPr>
-          <w:b/>
-          <w:bCs/>
-          <w:sz w:val="24"/>
-          <w:szCs w:val="24"/>
-        </w:rPr>
-        <w:t>Parsons</w:t>
-      </w:r>
-      <w:r>
-        <w:rPr>
-          <w:sz w:val="24"/>
-          <w:szCs w:val="24"/>
-        </w:rPr>
-        <w:t>– Winstonův soused, oddaný Straně, udá ho vlastní dcera, když ve spánku křičí „Pryč s Velkým bratrem!“ =&gt; je vaporizován</w:t>
-      </w:r>
-    </w:p>
-    <w:p>
-      <w:pPr>
-        <w:rPr>
-          <w:sz w:val="24"/>
-          <w:szCs w:val="24"/>
-        </w:rPr>
-      </w:pPr>
-    </w:p>
-    <w:p>
-      <w:pPr>
-        <w:rPr>
-          <w:sz w:val="24"/>
-          <w:szCs w:val="24"/>
-        </w:rPr>
-      </w:pPr>
-      <w:r>
-        <w:rPr>
-          <w:b/>
-          <w:bCs/>
-          <w:sz w:val="24"/>
-          <w:szCs w:val="24"/>
-        </w:rPr>
-        <w:t>tropy a figury a jejich funkc</w:t>
-      </w:r>
-      <w:r>
-        <w:rPr>
-          <w:b/>
-          <w:bCs/>
-          <w:sz w:val="24"/>
-          <w:szCs w:val="24"/>
-        </w:rPr>
-        <w:t>e např.:</w:t>
+        <w:t>tropy a figury a jejich funkce např.:</w:t>
       </w:r>
     </w:p>
     <w:p>
@@ -2332,7 +2316,7 @@
 </file>
 
 <file path=word/endnotes.xml><?xml version="1.0" encoding="utf-8"?>
-<w:endnotes xmlns:wpc="http://schemas.microsoft.com/office/word/2010/wordprocessingCanvas" xmlns:cx="http://schemas.microsoft.com/office/drawing/2014/chartex" xmlns:cx1="http://schemas.microsoft.com/office/drawing/2015/9/8/chartex" xmlns:cx2="http://schemas.microsoft.com/office/drawing/2015/10/21/chartex" xmlns:cx3="http://schemas.microsoft.com/office/drawing/2016/5/9/chartex" xmlns:cx4="http://schemas.microsoft.com/office/drawing/2016/5/10/chartex" xmlns:cx5="http://schemas.microsoft.com/office/drawing/2016/5/11/chartex" xmlns:cx6="http://schemas.microsoft.com/office/drawing/2016/5/12/chartex" xmlns:cx7="http://schemas.microsoft.com/office/drawing/2016/5/13/chartex" xmlns:cx8="http://schemas.microsoft.com/office/drawing/2016/5/14/chartex" xmlns:mc="http://schemas.openxmlformats.org/markup-compatibility/2006" xmlns:aink="http://schemas.microsoft.com/office/drawing/2016/ink" xmlns:am3d="http://schemas.microsoft.com/office/drawing/2017/model3d" xmlns:o="urn:schemas-microsoft-com:office:office" xmlns:oel="http://schemas.microsoft.com/office/2019/extlst" xmlns:r="http://schemas.openxmlformats.org/officeDocument/2006/relationships" xmlns:m="http://schemas.openxmlformats.org/officeDocument/2006/math" xmlns:v="urn:schemas-microsoft-com:vml" xmlns:wp14="http://schemas.microsoft.com/office/word/2010/wordprocessingDrawing" xmlns:wp="http://schemas.openxmlformats.org/drawingml/2006/wordprocessingDrawing" xmlns:w10="urn:schemas-microsoft-com:office:word" xmlns:w="http://schemas.openxmlformats.org/wordprocessingml/2006/main" xmlns:w14="http://schemas.microsoft.com/office/word/2010/wordml" xmlns:w15="http://schemas.microsoft.com/office/word/2012/wordml" xmlns:w16cex="http://schemas.microsoft.com/office/word/2018/wordml/cex" xmlns:w16cid="http://schemas.microsoft.com/office/word/2016/wordml/cid" xmlns:w16="http://schemas.microsoft.com/office/word/2018/wordml" xmlns:w16du="http://schemas.microsoft.com/office/word/2023/wordml/word16du" xmlns:w16sdtdh="http://schemas.microsoft.com/office/word/2020/wordml/sdtdatahash" xmlns:w16se="http://schemas.microsoft.com/office/word/2015/wordml/symex" xmlns:wpg="http://schemas.microsoft.com/office/word/2010/wordprocessingGroup" xmlns:wpi="http://schemas.microsoft.com/office/word/2010/wordprocessingInk" xmlns:wne="http://schemas.microsoft.com/office/word/2006/wordml" xmlns:wps="http://schemas.microsoft.com/office/word/2010/wordprocessingShape" mc:Ignorable="w14 w15 w16se w16cid w16 w16cex w16sdtdh w16du wp14">
+<w:endnotes xmlns:wpc="http://schemas.microsoft.com/office/word/2010/wordprocessingCanvas" xmlns:cx="http://schemas.microsoft.com/office/drawing/2014/chartex" xmlns:cx1="http://schemas.microsoft.com/office/drawing/2015/9/8/chartex" xmlns:cx2="http://schemas.microsoft.com/office/drawing/2015/10/21/chartex" xmlns:cx3="http://schemas.microsoft.com/office/drawing/2016/5/9/chartex" xmlns:cx4="http://schemas.microsoft.com/office/drawing/2016/5/10/chartex" xmlns:cx5="http://schemas.microsoft.com/office/drawing/2016/5/11/chartex" xmlns:cx6="http://schemas.microsoft.com/office/drawing/2016/5/12/chartex" xmlns:cx7="http://schemas.microsoft.com/office/drawing/2016/5/13/chartex" xmlns:cx8="http://schemas.microsoft.com/office/drawing/2016/5/14/chartex" xmlns:mc="http://schemas.openxmlformats.org/markup-compatibility/2006" xmlns:aink="http://schemas.microsoft.com/office/drawing/2016/ink" xmlns:am3d="http://schemas.microsoft.com/office/drawing/2017/model3d" xmlns:o="urn:schemas-microsoft-com:office:office" xmlns:oel="http://schemas.microsoft.com/office/2019/extlst" xmlns:r="http://schemas.openxmlformats.org/officeDocument/2006/relationships" xmlns:m="http://schemas.openxmlformats.org/officeDocument/2006/math" xmlns:v="urn:schemas-microsoft-com:vml" xmlns:wp14="http://schemas.microsoft.com/office/word/2010/wordprocessingDrawing" xmlns:wp="http://schemas.openxmlformats.org/drawingml/2006/wordprocessingDrawing" xmlns:w10="urn:schemas-microsoft-com:office:word" xmlns:w="http://schemas.openxmlformats.org/wordprocessingml/2006/main" xmlns:w14="http://schemas.microsoft.com/office/word/2010/wordml" xmlns:w15="http://schemas.microsoft.com/office/word/2012/wordml" xmlns:w16cex="http://schemas.microsoft.com/office/word/2018/wordml/cex" xmlns:w16cid="http://schemas.microsoft.com/office/word/2016/wordml/cid" xmlns:w16="http://schemas.microsoft.com/office/word/2018/wordml" xmlns:w16du="http://schemas.microsoft.com/office/word/2023/wordml/word16du" xmlns:w16sdtdh="http://schemas.microsoft.com/office/word/2020/wordml/sdtdatahash" xmlns:w16sdtfl="http://schemas.microsoft.com/office/word/2024/wordml/sdtformatlock" xmlns:w16se="http://schemas.microsoft.com/office/word/2015/wordml/symex" xmlns:wpg="http://schemas.microsoft.com/office/word/2010/wordprocessingGroup" xmlns:wpi="http://schemas.microsoft.com/office/word/2010/wordprocessingInk" xmlns:wne="http://schemas.microsoft.com/office/word/2006/wordml" xmlns:wps="http://schemas.microsoft.com/office/word/2010/wordprocessingShape" mc:Ignorable="w14 w15 w16se w16cid w16 w16cex w16sdtdh w16sdtfl w16du wp14">
   <w:endnote w:type="separator" w:id="-1">
     <w:p>
       <w:pPr>
@@ -2357,7 +2341,7 @@
 </file>
 
 <file path=word/footnotes.xml><?xml version="1.0" encoding="utf-8"?>
-<w:footnotes xmlns:wpc="http://schemas.microsoft.com/office/word/2010/wordprocessingCanvas" xmlns:cx="http://schemas.microsoft.com/office/drawing/2014/chartex" xmlns:cx1="http://schemas.microsoft.com/office/drawing/2015/9/8/chartex" xmlns:cx2="http://schemas.microsoft.com/office/drawing/2015/10/21/chartex" xmlns:cx3="http://schemas.microsoft.com/office/drawing/2016/5/9/chartex" xmlns:cx4="http://schemas.microsoft.com/office/drawing/2016/5/10/chartex" xmlns:cx5="http://schemas.microsoft.com/office/drawing/2016/5/11/chartex" xmlns:cx6="http://schemas.microsoft.com/office/drawing/2016/5/12/chartex" xmlns:cx7="http://schemas.microsoft.com/office/drawing/2016/5/13/chartex" xmlns:cx8="http://schemas.microsoft.com/office/drawing/2016/5/14/chartex" xmlns:mc="http://schemas.openxmlformats.org/markup-compatibility/2006" xmlns:aink="http://schemas.microsoft.com/office/drawing/2016/ink" xmlns:am3d="http://schemas.microsoft.com/office/drawing/2017/model3d" xmlns:o="urn:schemas-microsoft-com:office:office" xmlns:oel="http://schemas.microsoft.com/office/2019/extlst" xmlns:r="http://schemas.openxmlformats.org/officeDocument/2006/relationships" xmlns:m="http://schemas.openxmlformats.org/officeDocument/2006/math" xmlns:v="urn:schemas-microsoft-com:vml" xmlns:wp14="http://schemas.microsoft.com/office/word/2010/wordprocessingDrawing" xmlns:wp="http://schemas.openxmlformats.org/drawingml/2006/wordprocessingDrawing" xmlns:w10="urn:schemas-microsoft-com:office:word" xmlns:w="http://schemas.openxmlformats.org/wordprocessingml/2006/main" xmlns:w14="http://schemas.microsoft.com/office/word/2010/wordml" xmlns:w15="http://schemas.microsoft.com/office/word/2012/wordml" xmlns:w16cex="http://schemas.microsoft.com/office/word/2018/wordml/cex" xmlns:w16cid="http://schemas.microsoft.com/office/word/2016/wordml/cid" xmlns:w16="http://schemas.microsoft.com/office/word/2018/wordml" xmlns:w16du="http://schemas.microsoft.com/office/word/2023/wordml/word16du" xmlns:w16sdtdh="http://schemas.microsoft.com/office/word/2020/wordml/sdtdatahash" xmlns:w16se="http://schemas.microsoft.com/office/word/2015/wordml/symex" xmlns:wpg="http://schemas.microsoft.com/office/word/2010/wordprocessingGroup" xmlns:wpi="http://schemas.microsoft.com/office/word/2010/wordprocessingInk" xmlns:wne="http://schemas.microsoft.com/office/word/2006/wordml" xmlns:wps="http://schemas.microsoft.com/office/word/2010/wordprocessingShape" mc:Ignorable="w14 w15 w16se w16cid w16 w16cex w16sdtdh w16du wp14">
+<w:footnotes xmlns:wpc="http://schemas.microsoft.com/office/word/2010/wordprocessingCanvas" xmlns:cx="http://schemas.microsoft.com/office/drawing/2014/chartex" xmlns:cx1="http://schemas.microsoft.com/office/drawing/2015/9/8/chartex" xmlns:cx2="http://schemas.microsoft.com/office/drawing/2015/10/21/chartex" xmlns:cx3="http://schemas.microsoft.com/office/drawing/2016/5/9/chartex" xmlns:cx4="http://schemas.microsoft.com/office/drawing/2016/5/10/chartex" xmlns:cx5="http://schemas.microsoft.com/office/drawing/2016/5/11/chartex" xmlns:cx6="http://schemas.microsoft.com/office/drawing/2016/5/12/chartex" xmlns:cx7="http://schemas.microsoft.com/office/drawing/2016/5/13/chartex" xmlns:cx8="http://schemas.microsoft.com/office/drawing/2016/5/14/chartex" xmlns:mc="http://schemas.openxmlformats.org/markup-compatibility/2006" xmlns:aink="http://schemas.microsoft.com/office/drawing/2016/ink" xmlns:am3d="http://schemas.microsoft.com/office/drawing/2017/model3d" xmlns:o="urn:schemas-microsoft-com:office:office" xmlns:oel="http://schemas.microsoft.com/office/2019/extlst" xmlns:r="http://schemas.openxmlformats.org/officeDocument/2006/relationships" xmlns:m="http://schemas.openxmlformats.org/officeDocument/2006/math" xmlns:v="urn:schemas-microsoft-com:vml" xmlns:wp14="http://schemas.microsoft.com/office/word/2010/wordprocessingDrawing" xmlns:wp="http://schemas.openxmlformats.org/drawingml/2006/wordprocessingDrawing" xmlns:w10="urn:schemas-microsoft-com:office:word" xmlns:w="http://schemas.openxmlformats.org/wordprocessingml/2006/main" xmlns:w14="http://schemas.microsoft.com/office/word/2010/wordml" xmlns:w15="http://schemas.microsoft.com/office/word/2012/wordml" xmlns:w16cex="http://schemas.microsoft.com/office/word/2018/wordml/cex" xmlns:w16cid="http://schemas.microsoft.com/office/word/2016/wordml/cid" xmlns:w16="http://schemas.microsoft.com/office/word/2018/wordml" xmlns:w16du="http://schemas.microsoft.com/office/word/2023/wordml/word16du" xmlns:w16sdtdh="http://schemas.microsoft.com/office/word/2020/wordml/sdtdatahash" xmlns:w16sdtfl="http://schemas.microsoft.com/office/word/2024/wordml/sdtformatlock" xmlns:w16se="http://schemas.microsoft.com/office/word/2015/wordml/symex" xmlns:wpg="http://schemas.microsoft.com/office/word/2010/wordprocessingGroup" xmlns:wpi="http://schemas.microsoft.com/office/word/2010/wordprocessingInk" xmlns:wne="http://schemas.microsoft.com/office/word/2006/wordml" xmlns:wps="http://schemas.microsoft.com/office/word/2010/wordprocessingShape" mc:Ignorable="w14 w15 w16se w16cid w16 w16cex w16sdtdh w16sdtfl w16du wp14">
   <w:footnote w:type="separator" w:id="-1">
     <w:p>
       <w:pPr>
@@ -2382,7 +2366,7 @@
 </file>
 
 <file path=word/header1.xml><?xml version="1.0" encoding="utf-8"?>
-<w:hdr xmlns:wpc="http://schemas.microsoft.com/office/word/2010/wordprocessingCanvas" xmlns:cx="http://schemas.microsoft.com/office/drawing/2014/chartex" xmlns:cx1="http://schemas.microsoft.com/office/drawing/2015/9/8/chartex" xmlns:cx2="http://schemas.microsoft.com/office/drawing/2015/10/21/chartex" xmlns:cx3="http://schemas.microsoft.com/office/drawing/2016/5/9/chartex" xmlns:cx4="http://schemas.microsoft.com/office/drawing/2016/5/10/chartex" xmlns:cx5="http://schemas.microsoft.com/office/drawing/2016/5/11/chartex" xmlns:cx6="http://schemas.microsoft.com/office/drawing/2016/5/12/chartex" xmlns:cx7="http://schemas.microsoft.com/office/drawing/2016/5/13/chartex" xmlns:cx8="http://schemas.microsoft.com/office/drawing/2016/5/14/chartex" xmlns:mc="http://schemas.openxmlformats.org/markup-compatibility/2006" xmlns:aink="http://schemas.microsoft.com/office/drawing/2016/ink" xmlns:am3d="http://schemas.microsoft.com/office/drawing/2017/model3d" xmlns:o="urn:schemas-microsoft-com:office:office" xmlns:oel="http://schemas.microsoft.com/office/2019/extlst" xmlns:r="http://schemas.openxmlformats.org/officeDocument/2006/relationships" xmlns:m="http://schemas.openxmlformats.org/officeDocument/2006/math" xmlns:v="urn:schemas-microsoft-com:vml" xmlns:wp14="http://schemas.microsoft.com/office/word/2010/wordprocessingDrawing" xmlns:wp="http://schemas.openxmlformats.org/drawingml/2006/wordprocessingDrawing" xmlns:w10="urn:schemas-microsoft-com:office:word" xmlns:w="http://schemas.openxmlformats.org/wordprocessingml/2006/main" xmlns:w14="http://schemas.microsoft.com/office/word/2010/wordml" xmlns:w15="http://schemas.microsoft.com/office/word/2012/wordml" xmlns:w16cex="http://schemas.microsoft.com/office/word/2018/wordml/cex" xmlns:w16cid="http://schemas.microsoft.com/office/word/2016/wordml/cid" xmlns:w16="http://schemas.microsoft.com/office/word/2018/wordml" xmlns:w16du="http://schemas.microsoft.com/office/word/2023/wordml/word16du" xmlns:w16sdtdh="http://schemas.microsoft.com/office/word/2020/wordml/sdtdatahash" xmlns:w16se="http://schemas.microsoft.com/office/word/2015/wordml/symex" xmlns:wpg="http://schemas.microsoft.com/office/word/2010/wordprocessingGroup" xmlns:wpi="http://schemas.microsoft.com/office/word/2010/wordprocessingInk" xmlns:wne="http://schemas.microsoft.com/office/word/2006/wordml" xmlns:wps="http://schemas.microsoft.com/office/word/2010/wordprocessingShape" mc:Ignorable="w14 w15 w16se w16cid w16 w16cex w16sdtdh w16du wp14">
+<w:hdr xmlns:wpc="http://schemas.microsoft.com/office/word/2010/wordprocessingCanvas" xmlns:cx="http://schemas.microsoft.com/office/drawing/2014/chartex" xmlns:cx1="http://schemas.microsoft.com/office/drawing/2015/9/8/chartex" xmlns:cx2="http://schemas.microsoft.com/office/drawing/2015/10/21/chartex" xmlns:cx3="http://schemas.microsoft.com/office/drawing/2016/5/9/chartex" xmlns:cx4="http://schemas.microsoft.com/office/drawing/2016/5/10/chartex" xmlns:cx5="http://schemas.microsoft.com/office/drawing/2016/5/11/chartex" xmlns:cx6="http://schemas.microsoft.com/office/drawing/2016/5/12/chartex" xmlns:cx7="http://schemas.microsoft.com/office/drawing/2016/5/13/chartex" xmlns:cx8="http://schemas.microsoft.com/office/drawing/2016/5/14/chartex" xmlns:mc="http://schemas.openxmlformats.org/markup-compatibility/2006" xmlns:aink="http://schemas.microsoft.com/office/drawing/2016/ink" xmlns:am3d="http://schemas.microsoft.com/office/drawing/2017/model3d" xmlns:o="urn:schemas-microsoft-com:office:office" xmlns:oel="http://schemas.microsoft.com/office/2019/extlst" xmlns:r="http://schemas.openxmlformats.org/officeDocument/2006/relationships" xmlns:m="http://schemas.openxmlformats.org/officeDocument/2006/math" xmlns:v="urn:schemas-microsoft-com:vml" xmlns:wp14="http://schemas.microsoft.com/office/word/2010/wordprocessingDrawing" xmlns:wp="http://schemas.openxmlformats.org/drawingml/2006/wordprocessingDrawing" xmlns:w10="urn:schemas-microsoft-com:office:word" xmlns:w="http://schemas.openxmlformats.org/wordprocessingml/2006/main" xmlns:w14="http://schemas.microsoft.com/office/word/2010/wordml" xmlns:w15="http://schemas.microsoft.com/office/word/2012/wordml" xmlns:w16cex="http://schemas.microsoft.com/office/word/2018/wordml/cex" xmlns:w16cid="http://schemas.microsoft.com/office/word/2016/wordml/cid" xmlns:w16="http://schemas.microsoft.com/office/word/2018/wordml" xmlns:w16du="http://schemas.microsoft.com/office/word/2023/wordml/word16du" xmlns:w16sdtdh="http://schemas.microsoft.com/office/word/2020/wordml/sdtdatahash" xmlns:w16sdtfl="http://schemas.microsoft.com/office/word/2024/wordml/sdtformatlock" xmlns:w16se="http://schemas.microsoft.com/office/word/2015/wordml/symex" xmlns:wpg="http://schemas.microsoft.com/office/word/2010/wordprocessingGroup" xmlns:wpi="http://schemas.microsoft.com/office/word/2010/wordprocessingInk" xmlns:wne="http://schemas.microsoft.com/office/word/2006/wordml" xmlns:wps="http://schemas.microsoft.com/office/word/2010/wordprocessingShape" mc:Ignorable="w14 w15 w16se w16cid w16 w16cex w16sdtdh w16sdtfl w16du wp14">
   <w:sdt>
     <w:sdtPr>
       <w:id w:val="1568841721"/>
@@ -2399,7 +2383,7 @@
     <w:sdtContent>
       <w:p>
         <w:pPr>
-          <w:pStyle w:val="Header"/>
+          <w:pStyle w:val="Zhlav"/>
           <w:jc w:val="center"/>
         </w:pPr>
         <w:r>
@@ -2428,14 +2412,14 @@
   </w:sdt>
   <w:p>
     <w:pPr>
-      <w:pStyle w:val="Header"/>
+      <w:pStyle w:val="Zhlav"/>
     </w:pPr>
   </w:p>
 </w:hdr>
 </file>
 
 <file path=word/numbering.xml><?xml version="1.0" encoding="utf-8"?>
-<w:numbering xmlns:wpc="http://schemas.microsoft.com/office/word/2010/wordprocessingCanvas" xmlns:cx="http://schemas.microsoft.com/office/drawing/2014/chartex" xmlns:cx1="http://schemas.microsoft.com/office/drawing/2015/9/8/chartex" xmlns:cx2="http://schemas.microsoft.com/office/drawing/2015/10/21/chartex" xmlns:cx3="http://schemas.microsoft.com/office/drawing/2016/5/9/chartex" xmlns:cx4="http://schemas.microsoft.com/office/drawing/2016/5/10/chartex" xmlns:cx5="http://schemas.microsoft.com/office/drawing/2016/5/11/chartex" xmlns:cx6="http://schemas.microsoft.com/office/drawing/2016/5/12/chartex" xmlns:cx7="http://schemas.microsoft.com/office/drawing/2016/5/13/chartex" xmlns:cx8="http://schemas.microsoft.com/office/drawing/2016/5/14/chartex" xmlns:mc="http://schemas.openxmlformats.org/markup-compatibility/2006" xmlns:aink="http://schemas.microsoft.com/office/drawing/2016/ink" xmlns:am3d="http://schemas.microsoft.com/office/drawing/2017/model3d" xmlns:o="urn:schemas-microsoft-com:office:office" xmlns:oel="http://schemas.microsoft.com/office/2019/extlst" xmlns:r="http://schemas.openxmlformats.org/officeDocument/2006/relationships" xmlns:m="http://schemas.openxmlformats.org/officeDocument/2006/math" xmlns:v="urn:schemas-microsoft-com:vml" xmlns:wp14="http://schemas.microsoft.com/office/word/2010/wordprocessingDrawing" xmlns:wp="http://schemas.openxmlformats.org/drawingml/2006/wordprocessingDrawing" xmlns:w10="urn:schemas-microsoft-com:office:word" xmlns:w="http://schemas.openxmlformats.org/wordprocessingml/2006/main" xmlns:w14="http://schemas.microsoft.com/office/word/2010/wordml" xmlns:w15="http://schemas.microsoft.com/office/word/2012/wordml" xmlns:w16cex="http://schemas.microsoft.com/office/word/2018/wordml/cex" xmlns:w16cid="http://schemas.microsoft.com/office/word/2016/wordml/cid" xmlns:w16="http://schemas.microsoft.com/office/word/2018/wordml" xmlns:w16du="http://schemas.microsoft.com/office/word/2023/wordml/word16du" xmlns:w16sdtdh="http://schemas.microsoft.com/office/word/2020/wordml/sdtdatahash" xmlns:w16se="http://schemas.microsoft.com/office/word/2015/wordml/symex" xmlns:wpg="http://schemas.microsoft.com/office/word/2010/wordprocessingGroup" xmlns:wpi="http://schemas.microsoft.com/office/word/2010/wordprocessingInk" xmlns:wne="http://schemas.microsoft.com/office/word/2006/wordml" xmlns:wps="http://schemas.microsoft.com/office/word/2010/wordprocessingShape" mc:Ignorable="w14 w15 w16se w16cid w16 w16cex w16sdtdh w16du wp14">
+<w:numbering xmlns:wpc="http://schemas.microsoft.com/office/word/2010/wordprocessingCanvas" xmlns:cx="http://schemas.microsoft.com/office/drawing/2014/chartex" xmlns:cx1="http://schemas.microsoft.com/office/drawing/2015/9/8/chartex" xmlns:cx2="http://schemas.microsoft.com/office/drawing/2015/10/21/chartex" xmlns:cx3="http://schemas.microsoft.com/office/drawing/2016/5/9/chartex" xmlns:cx4="http://schemas.microsoft.com/office/drawing/2016/5/10/chartex" xmlns:cx5="http://schemas.microsoft.com/office/drawing/2016/5/11/chartex" xmlns:cx6="http://schemas.microsoft.com/office/drawing/2016/5/12/chartex" xmlns:cx7="http://schemas.microsoft.com/office/drawing/2016/5/13/chartex" xmlns:cx8="http://schemas.microsoft.com/office/drawing/2016/5/14/chartex" xmlns:mc="http://schemas.openxmlformats.org/markup-compatibility/2006" xmlns:aink="http://schemas.microsoft.com/office/drawing/2016/ink" xmlns:am3d="http://schemas.microsoft.com/office/drawing/2017/model3d" xmlns:o="urn:schemas-microsoft-com:office:office" xmlns:oel="http://schemas.microsoft.com/office/2019/extlst" xmlns:r="http://schemas.openxmlformats.org/officeDocument/2006/relationships" xmlns:m="http://schemas.openxmlformats.org/officeDocument/2006/math" xmlns:v="urn:schemas-microsoft-com:vml" xmlns:wp14="http://schemas.microsoft.com/office/word/2010/wordprocessingDrawing" xmlns:wp="http://schemas.openxmlformats.org/drawingml/2006/wordprocessingDrawing" xmlns:w10="urn:schemas-microsoft-com:office:word" xmlns:w="http://schemas.openxmlformats.org/wordprocessingml/2006/main" xmlns:w14="http://schemas.microsoft.com/office/word/2010/wordml" xmlns:w15="http://schemas.microsoft.com/office/word/2012/wordml" xmlns:w16cex="http://schemas.microsoft.com/office/word/2018/wordml/cex" xmlns:w16cid="http://schemas.microsoft.com/office/word/2016/wordml/cid" xmlns:w16="http://schemas.microsoft.com/office/word/2018/wordml" xmlns:w16du="http://schemas.microsoft.com/office/word/2023/wordml/word16du" xmlns:w16sdtdh="http://schemas.microsoft.com/office/word/2020/wordml/sdtdatahash" xmlns:w16sdtfl="http://schemas.microsoft.com/office/word/2024/wordml/sdtformatlock" xmlns:w16se="http://schemas.microsoft.com/office/word/2015/wordml/symex" xmlns:wpg="http://schemas.microsoft.com/office/word/2010/wordprocessingGroup" xmlns:wpi="http://schemas.microsoft.com/office/word/2010/wordprocessingInk" xmlns:wne="http://schemas.microsoft.com/office/word/2006/wordml" xmlns:wps="http://schemas.microsoft.com/office/word/2010/wordprocessingShape" mc:Ignorable="w14 w15 w16se w16cid w16 w16cex w16sdtdh w16sdtfl w16du wp14">
   <w:abstractNum w:abstractNumId="0" w15:restartNumberingAfterBreak="0">
     <w:nsid w:val="036866C7"/>
     <w:multiLevelType w:val="multilevel"/>
@@ -4495,7 +4479,7 @@
 </file>
 
 <file path=word/styles.xml><?xml version="1.0" encoding="utf-8"?>
-<w:styles xmlns:mc="http://schemas.openxmlformats.org/markup-compatibility/2006" xmlns:r="http://schemas.openxmlformats.org/officeDocument/2006/relationships" xmlns:w="http://schemas.openxmlformats.org/wordprocessingml/2006/main" xmlns:w14="http://schemas.microsoft.com/office/word/2010/wordml" xmlns:w15="http://schemas.microsoft.com/office/word/2012/wordml" xmlns:w16cex="http://schemas.microsoft.com/office/word/2018/wordml/cex" xmlns:w16cid="http://schemas.microsoft.com/office/word/2016/wordml/cid" xmlns:w16="http://schemas.microsoft.com/office/word/2018/wordml" xmlns:w16du="http://schemas.microsoft.com/office/word/2023/wordml/word16du" xmlns:w16sdtdh="http://schemas.microsoft.com/office/word/2020/wordml/sdtdatahash" xmlns:w16se="http://schemas.microsoft.com/office/word/2015/wordml/symex" mc:Ignorable="w14 w15 w16se w16cid w16 w16cex w16sdtdh w16du">
+<w:styles xmlns:mc="http://schemas.openxmlformats.org/markup-compatibility/2006" xmlns:r="http://schemas.openxmlformats.org/officeDocument/2006/relationships" xmlns:w="http://schemas.openxmlformats.org/wordprocessingml/2006/main" xmlns:w14="http://schemas.microsoft.com/office/word/2010/wordml" xmlns:w15="http://schemas.microsoft.com/office/word/2012/wordml" xmlns:w16cex="http://schemas.microsoft.com/office/word/2018/wordml/cex" xmlns:w16cid="http://schemas.microsoft.com/office/word/2016/wordml/cid" xmlns:w16="http://schemas.microsoft.com/office/word/2018/wordml" xmlns:w16du="http://schemas.microsoft.com/office/word/2023/wordml/word16du" xmlns:w16sdtdh="http://schemas.microsoft.com/office/word/2020/wordml/sdtdatahash" xmlns:w16sdtfl="http://schemas.microsoft.com/office/word/2024/wordml/sdtformatlock" xmlns:w16se="http://schemas.microsoft.com/office/word/2015/wordml/symex" mc:Ignorable="w14 w15 w16se w16cid w16 w16cex w16sdtdh w16sdtfl w16du">
   <w:docDefaults>
     <w:rPrDefault>
       <w:rPr>
@@ -4891,16 +4875,17 @@
     <w:lsdException w:name="Unresolved Mention" w:semiHidden="1" w:unhideWhenUsed="1"/>
     <w:lsdException w:name="Smart Link" w:semiHidden="1" w:unhideWhenUsed="1"/>
   </w:latentStyles>
-  <w:style w:type="paragraph" w:default="1" w:styleId="Normal">
+  <w:style w:type="paragraph" w:default="1" w:styleId="Normln">
     <w:name w:val="Normal"/>
     <w:qFormat/>
   </w:style>
-  <w:style w:type="character" w:default="1" w:styleId="DefaultParagraphFont">
+  <w:style w:type="character" w:default="1" w:styleId="Standardnpsmoodstavce">
     <w:name w:val="Default Paragraph Font"/>
     <w:uiPriority w:val="1"/>
+    <w:semiHidden/>
     <w:unhideWhenUsed/>
   </w:style>
-  <w:style w:type="table" w:default="1" w:styleId="TableNormal">
+  <w:style w:type="table" w:default="1" w:styleId="Normlntabulka">
     <w:name w:val="Normal Table"/>
     <w:uiPriority w:val="99"/>
     <w:semiHidden/>
@@ -4915,15 +4900,15 @@
       </w:tblCellMar>
     </w:tblPr>
   </w:style>
-  <w:style w:type="numbering" w:default="1" w:styleId="NoList">
+  <w:style w:type="numbering" w:default="1" w:styleId="Bezseznamu">
     <w:name w:val="No List"/>
     <w:uiPriority w:val="99"/>
     <w:semiHidden/>
     <w:unhideWhenUsed/>
   </w:style>
-  <w:style w:type="paragraph" w:styleId="ListParagraph">
+  <w:style w:type="paragraph" w:styleId="Odstavecseseznamem">
     <w:name w:val="List Paragraph"/>
-    <w:basedOn w:val="Normal"/>
+    <w:basedOn w:val="Normln"/>
     <w:uiPriority w:val="34"/>
     <w:qFormat/>
     <w:rsid w:val="0090711C"/>
@@ -4932,10 +4917,10 @@
       <w:contextualSpacing/>
     </w:pPr>
   </w:style>
-  <w:style w:type="paragraph" w:styleId="Header">
+  <w:style w:type="paragraph" w:styleId="Zhlav">
     <w:name w:val="header"/>
-    <w:basedOn w:val="Normal"/>
-    <w:link w:val="HeaderChar"/>
+    <w:basedOn w:val="Normln"/>
+    <w:link w:val="ZhlavChar"/>
     <w:uiPriority w:val="99"/>
     <w:unhideWhenUsed/>
     <w:rsid w:val="0090711C"/>
@@ -4947,17 +4932,17 @@
       <w:spacing w:after="0" w:line="240" w:lineRule="auto"/>
     </w:pPr>
   </w:style>
-  <w:style w:type="character" w:customStyle="1" w:styleId="HeaderChar">
-    <w:name w:val="Header Char"/>
-    <w:basedOn w:val="DefaultParagraphFont"/>
-    <w:link w:val="Header"/>
+  <w:style w:type="character" w:customStyle="1" w:styleId="ZhlavChar">
+    <w:name w:val="Záhlaví Char"/>
+    <w:basedOn w:val="Standardnpsmoodstavce"/>
+    <w:link w:val="Zhlav"/>
     <w:uiPriority w:val="99"/>
     <w:rsid w:val="0090711C"/>
   </w:style>
-  <w:style w:type="paragraph" w:styleId="Footer">
+  <w:style w:type="paragraph" w:styleId="Zpat">
     <w:name w:val="footer"/>
-    <w:basedOn w:val="Normal"/>
-    <w:link w:val="FooterChar"/>
+    <w:basedOn w:val="Normln"/>
+    <w:link w:val="ZpatChar"/>
     <w:uiPriority w:val="99"/>
     <w:unhideWhenUsed/>
     <w:rsid w:val="0090711C"/>
@@ -4969,10 +4954,10 @@
       <w:spacing w:after="0" w:line="240" w:lineRule="auto"/>
     </w:pPr>
   </w:style>
-  <w:style w:type="character" w:customStyle="1" w:styleId="FooterChar">
-    <w:name w:val="Footer Char"/>
-    <w:basedOn w:val="DefaultParagraphFont"/>
-    <w:link w:val="Footer"/>
+  <w:style w:type="character" w:customStyle="1" w:styleId="ZpatChar">
+    <w:name w:val="Zápatí Char"/>
+    <w:basedOn w:val="Standardnpsmoodstavce"/>
+    <w:link w:val="Zpat"/>
     <w:uiPriority w:val="99"/>
     <w:rsid w:val="0090711C"/>
   </w:style>
